--- a/lab1.docx
+++ b/lab1.docx
@@ -421,7 +421,6 @@
         </w:rPr>
         <w:t>______________</w:t>
       </w:r>
-      <w:proofErr w:type="gramStart"/>
       <w:r>
         <w:rPr>
           <w:rFonts w:ascii="宋体" w:eastAsia="宋体" w:hAnsi="宋体" w:cs="宋体" w:hint="eastAsia"/>
@@ -432,7 +431,6 @@
         </w:rPr>
         <w:t>计科</w:t>
       </w:r>
-      <w:proofErr w:type="gramEnd"/>
       <w:r>
         <w:rPr>
           <w:rFonts w:ascii="宋体" w:eastAsia="宋体" w:hAnsi="宋体" w:cs="宋体"/>
@@ -442,154 +440,6 @@
           <w:u w:val="single"/>
         </w:rPr>
         <w:t>____________________</w:t>
-      </w:r>
-    </w:p>
-    <w:p>
-      <w:pPr>
-        <w:rPr>
-          <w:rFonts w:ascii="宋体" w:eastAsia="宋体" w:hAnsi="宋体" w:cs="宋体"/>
-          <w:kern w:val="0"/>
-          <w:sz w:val="32"/>
-          <w:szCs w:val="32"/>
-        </w:rPr>
-      </w:pPr>
-      <w:r>
-        <w:rPr>
-          <w:rFonts w:ascii="宋体" w:eastAsia="宋体" w:hAnsi="宋体" w:cs="宋体" w:hint="eastAsia"/>
-          <w:kern w:val="0"/>
-          <w:sz w:val="32"/>
-          <w:szCs w:val="32"/>
-        </w:rPr>
-        <w:t>学生姓名</w:t>
-      </w:r>
-      <w:r>
-        <w:rPr>
-          <w:rFonts w:ascii="宋体" w:eastAsia="宋体" w:hAnsi="宋体" w:cs="宋体" w:hint="eastAsia"/>
-          <w:kern w:val="0"/>
-          <w:sz w:val="32"/>
-          <w:szCs w:val="32"/>
-        </w:rPr>
-        <w:t>:</w:t>
-      </w:r>
-      <w:r>
-        <w:t xml:space="preserve"> </w:t>
-      </w:r>
-      <w:r>
-        <w:rPr>
-          <w:rFonts w:ascii="宋体" w:eastAsia="宋体" w:hAnsi="宋体" w:cs="宋体"/>
-          <w:kern w:val="0"/>
-          <w:sz w:val="32"/>
-          <w:szCs w:val="32"/>
-        </w:rPr>
-        <w:t>______________</w:t>
-      </w:r>
-      <w:r>
-        <w:rPr>
-          <w:rFonts w:ascii="宋体" w:eastAsia="宋体" w:hAnsi="宋体" w:cs="宋体" w:hint="eastAsia"/>
-          <w:kern w:val="0"/>
-          <w:sz w:val="32"/>
-          <w:szCs w:val="32"/>
-          <w:u w:val="single"/>
-        </w:rPr>
-        <w:t>丁晓琪</w:t>
-      </w:r>
-      <w:r>
-        <w:rPr>
-          <w:rFonts w:ascii="宋体" w:eastAsia="宋体" w:hAnsi="宋体" w:cs="宋体"/>
-          <w:kern w:val="0"/>
-          <w:sz w:val="32"/>
-          <w:szCs w:val="32"/>
-          <w:u w:val="single"/>
-        </w:rPr>
-        <w:t>____________________</w:t>
-      </w:r>
-    </w:p>
-    <w:p>
-      <w:pPr>
-        <w:rPr>
-          <w:rFonts w:ascii="宋体" w:eastAsia="宋体" w:hAnsi="宋体" w:cs="宋体"/>
-          <w:kern w:val="0"/>
-          <w:sz w:val="32"/>
-          <w:szCs w:val="32"/>
-        </w:rPr>
-      </w:pPr>
-      <w:r>
-        <w:rPr>
-          <w:rFonts w:ascii="宋体" w:eastAsia="宋体" w:hAnsi="宋体" w:cs="宋体" w:hint="eastAsia"/>
-          <w:kern w:val="0"/>
-          <w:sz w:val="32"/>
-          <w:szCs w:val="32"/>
-        </w:rPr>
-        <w:t>学生学号</w:t>
-      </w:r>
-      <w:r>
-        <w:rPr>
-          <w:rFonts w:ascii="宋体" w:eastAsia="宋体" w:hAnsi="宋体" w:cs="宋体" w:hint="eastAsia"/>
-          <w:kern w:val="0"/>
-          <w:sz w:val="32"/>
-          <w:szCs w:val="32"/>
-        </w:rPr>
-        <w:t>:_</w:t>
-      </w:r>
-      <w:r>
-        <w:rPr>
-          <w:rFonts w:ascii="宋体" w:eastAsia="宋体" w:hAnsi="宋体" w:cs="宋体"/>
-          <w:kern w:val="0"/>
-          <w:sz w:val="32"/>
-          <w:szCs w:val="32"/>
-        </w:rPr>
-        <w:t>________</w:t>
-      </w:r>
-      <w:r>
-        <w:t xml:space="preserve"> </w:t>
-      </w:r>
-      <w:r>
-        <w:rPr>
-          <w:rFonts w:ascii="宋体" w:eastAsia="宋体" w:hAnsi="宋体" w:cs="宋体"/>
-          <w:kern w:val="0"/>
-          <w:sz w:val="32"/>
-          <w:szCs w:val="32"/>
-        </w:rPr>
-        <w:t>__</w:t>
-      </w:r>
-      <w:r>
-        <w:rPr>
-          <w:rFonts w:ascii="宋体" w:eastAsia="宋体" w:hAnsi="宋体" w:cs="宋体"/>
-          <w:kern w:val="0"/>
-          <w:sz w:val="32"/>
-          <w:szCs w:val="32"/>
-          <w:u w:val="single"/>
-        </w:rPr>
-        <w:t>22336057</w:t>
-      </w:r>
-      <w:r>
-        <w:rPr>
-          <w:rFonts w:ascii="宋体" w:eastAsia="宋体" w:hAnsi="宋体" w:cs="宋体"/>
-          <w:kern w:val="0"/>
-          <w:sz w:val="32"/>
-          <w:szCs w:val="32"/>
-          <w:u w:val="single"/>
-        </w:rPr>
-        <w:t>_</w:t>
-      </w:r>
-      <w:r>
-        <w:rPr>
-          <w:rFonts w:ascii="宋体" w:eastAsia="宋体" w:hAnsi="宋体" w:cs="宋体"/>
-          <w:kern w:val="0"/>
-          <w:sz w:val="32"/>
-          <w:szCs w:val="32"/>
-        </w:rPr>
-        <w:t>_______</w:t>
-      </w:r>
-      <w:r>
-        <w:rPr>
-          <w:rFonts w:ascii="宋体" w:eastAsia="宋体" w:hAnsi="宋体" w:cs="宋体"/>
-          <w:kern w:val="0"/>
-          <w:sz w:val="32"/>
-          <w:szCs w:val="32"/>
-          <w:u w:val="single"/>
-        </w:rPr>
-        <w:t>______________</w:t>
       </w:r>
     </w:p>
     <w:p>
@@ -749,7 +599,6 @@
           <w:sz w:val="32"/>
           <w:szCs w:val="32"/>
         </w:rPr>
-        <w:lastRenderedPageBreak/>
         <w:t>实验要求</w:t>
       </w:r>
     </w:p>
@@ -762,71 +611,48 @@
         </w:numPr>
         <w:ind w:firstLineChars="0"/>
         <w:rPr>
-          <w:rFonts w:ascii="宋体" w:eastAsia="宋体" w:hAnsi="宋体" w:cs="宋体" w:hint="eastAsia"/>
-          <w:b/>
-          <w:bCs/>
-          <w:kern w:val="0"/>
-          <w:sz w:val="32"/>
-          <w:szCs w:val="32"/>
-        </w:rPr>
-      </w:pPr>
-      <w:r>
-        <w:rPr>
-          <w:rFonts w:ascii="宋体" w:eastAsia="宋体" w:hAnsi="宋体" w:cs="宋体" w:hint="eastAsia"/>
-          <w:b/>
-          <w:bCs/>
-          <w:kern w:val="0"/>
-          <w:sz w:val="32"/>
-          <w:szCs w:val="32"/>
-        </w:rPr>
-        <w:t>完成</w:t>
-      </w:r>
-      <w:proofErr w:type="spellStart"/>
-      <w:r>
-        <w:rPr>
-          <w:rFonts w:ascii="宋体" w:eastAsia="宋体" w:hAnsi="宋体" w:cs="宋体" w:hint="eastAsia"/>
-          <w:b/>
-          <w:bCs/>
-          <w:kern w:val="0"/>
-          <w:sz w:val="32"/>
-          <w:szCs w:val="32"/>
-        </w:rPr>
-        <w:t>linux</w:t>
-      </w:r>
-      <w:proofErr w:type="spellEnd"/>
-      <w:r>
-        <w:rPr>
-          <w:rFonts w:ascii="宋体" w:eastAsia="宋体" w:hAnsi="宋体" w:cs="宋体" w:hint="eastAsia"/>
-          <w:b/>
-          <w:bCs/>
-          <w:kern w:val="0"/>
-          <w:sz w:val="32"/>
-          <w:szCs w:val="32"/>
-        </w:rPr>
-        <w:t>内核编译：</w:t>
+          <w:rFonts w:ascii="宋体" w:eastAsia="宋体" w:hAnsi="宋体" w:cs="宋体"/>
+          <w:b/>
+          <w:bCs/>
+          <w:kern w:val="0"/>
+          <w:sz w:val="32"/>
+          <w:szCs w:val="32"/>
+        </w:rPr>
+      </w:pPr>
+      <w:r>
+        <w:rPr>
+          <w:rFonts w:ascii="宋体" w:eastAsia="宋体" w:hAnsi="宋体" w:cs="宋体" w:hint="eastAsia"/>
+          <w:b/>
+          <w:bCs/>
+          <w:kern w:val="0"/>
+          <w:sz w:val="32"/>
+          <w:szCs w:val="32"/>
+        </w:rPr>
+        <w:t>完成linux内核编译：</w:t>
       </w:r>
     </w:p>
     <w:p>
       <w:pPr>
         <w:ind w:left="1440"/>
         <w:rPr>
-          <w:rFonts w:ascii="宋体" w:eastAsia="宋体" w:hAnsi="宋体" w:cs="宋体" w:hint="eastAsia"/>
-          <w:b/>
-          <w:bCs/>
-          <w:kern w:val="0"/>
-          <w:sz w:val="32"/>
-          <w:szCs w:val="32"/>
-        </w:rPr>
-      </w:pPr>
-      <w:r>
-        <w:rPr>
-          <w:rFonts w:ascii="宋体" w:eastAsia="宋体" w:hAnsi="宋体" w:cs="宋体" w:hint="eastAsia"/>
-          <w:b/>
-          <w:bCs/>
-          <w:kern w:val="0"/>
-          <w:sz w:val="32"/>
-          <w:szCs w:val="32"/>
-        </w:rPr>
+          <w:rFonts w:ascii="宋体" w:eastAsia="宋体" w:hAnsi="宋体" w:cs="宋体"/>
+          <w:b/>
+          <w:bCs/>
+          <w:kern w:val="0"/>
+          <w:sz w:val="32"/>
+          <w:szCs w:val="32"/>
+        </w:rPr>
+      </w:pPr>
+      <w:r>
+        <w:rPr>
+          <w:rFonts w:ascii="宋体" w:eastAsia="宋体" w:hAnsi="宋体" w:cs="宋体" w:hint="eastAsia"/>
+          <w:b/>
+          <w:bCs/>
+          <w:kern w:val="0"/>
+          <w:sz w:val="32"/>
+          <w:szCs w:val="32"/>
+        </w:rPr>
+        <w:lastRenderedPageBreak/>
         <w:t>关键代码：</w:t>
       </w:r>
     </w:p>
@@ -882,7 +708,7 @@
       <w:pPr>
         <w:ind w:firstLineChars="631" w:firstLine="2019"/>
         <w:rPr>
-          <w:rFonts w:ascii="宋体" w:eastAsia="宋体" w:hAnsi="宋体" w:cs="宋体" w:hint="eastAsia"/>
+          <w:rFonts w:ascii="宋体" w:eastAsia="宋体" w:hAnsi="宋体" w:cs="宋体"/>
           <w:kern w:val="0"/>
           <w:sz w:val="32"/>
           <w:szCs w:val="32"/>
@@ -917,144 +743,112 @@
           <w:szCs w:val="32"/>
           <w:highlight w:val="lightGray"/>
         </w:rPr>
-        <w:t xml:space="preserve">make </w:t>
-      </w:r>
-      <w:proofErr w:type="spellStart"/>
-      <w:r>
-        <w:rPr>
-          <w:rFonts w:ascii="宋体" w:eastAsia="宋体" w:hAnsi="宋体" w:cs="宋体"/>
+        <w:t>make menuconfig</w:t>
+      </w:r>
+      <w:r>
+        <w:rPr>
+          <w:rFonts w:ascii="宋体" w:eastAsia="宋体" w:hAnsi="宋体" w:cs="宋体" w:hint="eastAsia"/>
+          <w:kern w:val="0"/>
+          <w:sz w:val="32"/>
+          <w:szCs w:val="32"/>
+        </w:rPr>
+        <w:t>：允许在命令行中配置linux内</w:t>
+      </w:r>
+    </w:p>
+    <w:p>
+      <w:pPr>
+        <w:ind w:firstLineChars="600" w:firstLine="1920"/>
+        <w:rPr>
+          <w:rFonts w:ascii="宋体" w:eastAsia="宋体" w:hAnsi="宋体" w:cs="宋体"/>
+          <w:kern w:val="0"/>
+          <w:sz w:val="32"/>
+          <w:szCs w:val="32"/>
+        </w:rPr>
+      </w:pPr>
+      <w:r>
+        <w:rPr>
+          <w:rFonts w:ascii="宋体" w:eastAsia="宋体" w:hAnsi="宋体" w:cs="宋体" w:hint="eastAsia"/>
+          <w:kern w:val="0"/>
+          <w:sz w:val="32"/>
+          <w:szCs w:val="32"/>
+        </w:rPr>
+        <w:t>核</w:t>
+      </w:r>
+      <w:r>
+        <w:rPr>
+          <w:rFonts w:ascii="宋体" w:eastAsia="宋体" w:hAnsi="宋体" w:cs="宋体" w:hint="eastAsia"/>
+          <w:kern w:val="0"/>
+          <w:sz w:val="32"/>
+          <w:szCs w:val="32"/>
+        </w:rPr>
+        <w:t>，后面在交互式页面中启动了编译内核时添</w:t>
+      </w:r>
+    </w:p>
+    <w:p>
+      <w:pPr>
+        <w:ind w:firstLineChars="600" w:firstLine="1920"/>
+        <w:rPr>
+          <w:rFonts w:ascii="宋体" w:eastAsia="宋体" w:hAnsi="宋体" w:cs="宋体"/>
+          <w:kern w:val="0"/>
+          <w:sz w:val="32"/>
+          <w:szCs w:val="32"/>
+        </w:rPr>
+      </w:pPr>
+      <w:r>
+        <w:rPr>
+          <w:rFonts w:ascii="宋体" w:eastAsia="宋体" w:hAnsi="宋体" w:cs="宋体" w:hint="eastAsia"/>
+          <w:kern w:val="0"/>
+          <w:sz w:val="32"/>
+          <w:szCs w:val="32"/>
+        </w:rPr>
+        <w:t>加额外的调试信息</w:t>
+      </w:r>
+    </w:p>
+    <w:p>
+      <w:pPr>
+        <w:rPr>
+          <w:rFonts w:ascii="宋体" w:eastAsia="宋体" w:hAnsi="宋体" w:cs="宋体"/>
+          <w:kern w:val="0"/>
+          <w:sz w:val="32"/>
+          <w:szCs w:val="32"/>
+        </w:rPr>
+      </w:pPr>
+      <w:r>
+        <w:rPr>
+          <w:rFonts w:ascii="宋体" w:eastAsia="宋体" w:hAnsi="宋体" w:cs="宋体" w:hint="eastAsia"/>
+          <w:kern w:val="0"/>
+          <w:sz w:val="32"/>
+          <w:szCs w:val="32"/>
+        </w:rPr>
+        <w:t xml:space="preserve"> </w:t>
+      </w:r>
+      <w:r>
+        <w:rPr>
+          <w:rFonts w:ascii="宋体" w:eastAsia="宋体" w:hAnsi="宋体" w:cs="宋体"/>
+          <w:kern w:val="0"/>
+          <w:sz w:val="32"/>
+          <w:szCs w:val="32"/>
+        </w:rPr>
+        <w:t xml:space="preserve">       </w:t>
+      </w:r>
+      <w:r>
+        <w:rPr>
+          <w:rFonts w:ascii="宋体" w:eastAsia="宋体" w:hAnsi="宋体" w:cs="宋体" w:hint="eastAsia"/>
           <w:kern w:val="0"/>
           <w:sz w:val="32"/>
           <w:szCs w:val="32"/>
           <w:highlight w:val="lightGray"/>
         </w:rPr>
-        <w:t>menuconfig</w:t>
-      </w:r>
-      <w:proofErr w:type="spellEnd"/>
-      <w:r>
-        <w:rPr>
-          <w:rFonts w:ascii="宋体" w:eastAsia="宋体" w:hAnsi="宋体" w:cs="宋体" w:hint="eastAsia"/>
-          <w:kern w:val="0"/>
-          <w:sz w:val="32"/>
-          <w:szCs w:val="32"/>
-        </w:rPr>
-        <w:t>：允许在命令行中配置</w:t>
-      </w:r>
-      <w:proofErr w:type="spellStart"/>
-      <w:r>
-        <w:rPr>
-          <w:rFonts w:ascii="宋体" w:eastAsia="宋体" w:hAnsi="宋体" w:cs="宋体" w:hint="eastAsia"/>
-          <w:kern w:val="0"/>
-          <w:sz w:val="32"/>
-          <w:szCs w:val="32"/>
-        </w:rPr>
-        <w:t>linux</w:t>
-      </w:r>
-      <w:proofErr w:type="spellEnd"/>
-      <w:r>
-        <w:rPr>
-          <w:rFonts w:ascii="宋体" w:eastAsia="宋体" w:hAnsi="宋体" w:cs="宋体" w:hint="eastAsia"/>
-          <w:kern w:val="0"/>
-          <w:sz w:val="32"/>
-          <w:szCs w:val="32"/>
-        </w:rPr>
-        <w:t>内</w:t>
-      </w:r>
-    </w:p>
-    <w:p>
-      <w:pPr>
-        <w:ind w:firstLineChars="600" w:firstLine="1920"/>
-        <w:rPr>
-          <w:rFonts w:ascii="宋体" w:eastAsia="宋体" w:hAnsi="宋体" w:cs="宋体"/>
-          <w:kern w:val="0"/>
-          <w:sz w:val="32"/>
-          <w:szCs w:val="32"/>
-        </w:rPr>
-      </w:pPr>
-      <w:r>
-        <w:rPr>
-          <w:rFonts w:ascii="宋体" w:eastAsia="宋体" w:hAnsi="宋体" w:cs="宋体" w:hint="eastAsia"/>
-          <w:kern w:val="0"/>
-          <w:sz w:val="32"/>
-          <w:szCs w:val="32"/>
-        </w:rPr>
-        <w:t>核</w:t>
-      </w:r>
-      <w:r>
-        <w:rPr>
-          <w:rFonts w:ascii="宋体" w:eastAsia="宋体" w:hAnsi="宋体" w:cs="宋体" w:hint="eastAsia"/>
-          <w:kern w:val="0"/>
-          <w:sz w:val="32"/>
-          <w:szCs w:val="32"/>
-        </w:rPr>
-        <w:t>，后面在交互式页面中启动了编译内核时添</w:t>
-      </w:r>
-    </w:p>
-    <w:p>
-      <w:pPr>
-        <w:ind w:firstLineChars="600" w:firstLine="1920"/>
-        <w:rPr>
-          <w:rFonts w:ascii="宋体" w:eastAsia="宋体" w:hAnsi="宋体" w:cs="宋体"/>
-          <w:kern w:val="0"/>
-          <w:sz w:val="32"/>
-          <w:szCs w:val="32"/>
-        </w:rPr>
-      </w:pPr>
-      <w:r>
-        <w:rPr>
-          <w:rFonts w:ascii="宋体" w:eastAsia="宋体" w:hAnsi="宋体" w:cs="宋体" w:hint="eastAsia"/>
-          <w:kern w:val="0"/>
-          <w:sz w:val="32"/>
-          <w:szCs w:val="32"/>
-        </w:rPr>
-        <w:t>加额外的调试信息</w:t>
-      </w:r>
-    </w:p>
-    <w:p>
-      <w:pPr>
-        <w:rPr>
-          <w:rFonts w:ascii="宋体" w:eastAsia="宋体" w:hAnsi="宋体" w:cs="宋体"/>
-          <w:kern w:val="0"/>
-          <w:sz w:val="32"/>
-          <w:szCs w:val="32"/>
-        </w:rPr>
-      </w:pPr>
-      <w:r>
-        <w:rPr>
-          <w:rFonts w:ascii="宋体" w:eastAsia="宋体" w:hAnsi="宋体" w:cs="宋体" w:hint="eastAsia"/>
-          <w:kern w:val="0"/>
-          <w:sz w:val="32"/>
-          <w:szCs w:val="32"/>
-        </w:rPr>
-        <w:t xml:space="preserve"> </w:t>
-      </w:r>
-      <w:r>
-        <w:rPr>
-          <w:rFonts w:ascii="宋体" w:eastAsia="宋体" w:hAnsi="宋体" w:cs="宋体"/>
-          <w:kern w:val="0"/>
-          <w:sz w:val="32"/>
-          <w:szCs w:val="32"/>
-        </w:rPr>
-        <w:t xml:space="preserve">       </w:t>
-      </w:r>
-      <w:r>
-        <w:rPr>
-          <w:rFonts w:ascii="宋体" w:eastAsia="宋体" w:hAnsi="宋体" w:cs="宋体" w:hint="eastAsia"/>
+        <w:t>m</w:t>
+      </w:r>
+      <w:r>
+        <w:rPr>
+          <w:rFonts w:ascii="宋体" w:eastAsia="宋体" w:hAnsi="宋体" w:cs="宋体"/>
           <w:kern w:val="0"/>
           <w:sz w:val="32"/>
           <w:szCs w:val="32"/>
           <w:highlight w:val="lightGray"/>
         </w:rPr>
-        <w:t>m</w:t>
-      </w:r>
-      <w:r>
-        <w:rPr>
-          <w:rFonts w:ascii="宋体" w:eastAsia="宋体" w:hAnsi="宋体" w:cs="宋体"/>
-          <w:kern w:val="0"/>
-          <w:sz w:val="32"/>
-          <w:szCs w:val="32"/>
-          <w:highlight w:val="lightGray"/>
-        </w:rPr>
         <w:t>ake -j8</w:t>
       </w:r>
       <w:r>
@@ -1070,7 +864,7 @@
     <w:p>
       <w:pPr>
         <w:rPr>
-          <w:rFonts w:ascii="宋体" w:eastAsia="宋体" w:hAnsi="宋体" w:cs="宋体" w:hint="eastAsia"/>
+          <w:rFonts w:ascii="宋体" w:eastAsia="宋体" w:hAnsi="宋体" w:cs="宋体"/>
           <w:b/>
           <w:bCs/>
           <w:kern w:val="0"/>
@@ -1264,29 +1058,16 @@
         </w:rPr>
         <w:t>完成</w:t>
       </w:r>
-      <w:proofErr w:type="spellStart"/>
-      <w:r>
-        <w:rPr>
-          <w:rFonts w:ascii="宋体" w:eastAsia="宋体" w:hAnsi="宋体" w:cs="宋体"/>
-          <w:b/>
-          <w:bCs/>
-          <w:kern w:val="0"/>
-          <w:sz w:val="32"/>
-          <w:szCs w:val="32"/>
-        </w:rPr>
-        <w:t>initramfs</w:t>
-      </w:r>
-      <w:proofErr w:type="spellEnd"/>
-      <w:r>
-        <w:rPr>
-          <w:rFonts w:ascii="宋体" w:eastAsia="宋体" w:hAnsi="宋体" w:cs="宋体"/>
-          <w:b/>
-          <w:bCs/>
-          <w:kern w:val="0"/>
-          <w:sz w:val="32"/>
-          <w:szCs w:val="32"/>
-        </w:rPr>
-        <w:t>的制作过程</w:t>
+      <w:r>
+        <w:rPr>
+          <w:rFonts w:ascii="宋体" w:eastAsia="宋体" w:hAnsi="宋体" w:cs="宋体"/>
+          <w:b/>
+          <w:bCs/>
+          <w:kern w:val="0"/>
+          <w:sz w:val="32"/>
+          <w:szCs w:val="32"/>
+        </w:rPr>
+        <w:t>initramfs的制作过程</w:t>
       </w:r>
       <w:r>
         <w:rPr>
@@ -1304,7 +1085,7 @@
     <w:p>
       <w:pPr>
         <w:rPr>
-          <w:rFonts w:ascii="宋体" w:eastAsia="宋体" w:hAnsi="宋体" w:cs="宋体" w:hint="eastAsia"/>
+          <w:rFonts w:ascii="宋体" w:eastAsia="宋体" w:hAnsi="宋体" w:cs="宋体"/>
           <w:b/>
           <w:bCs/>
           <w:kern w:val="0"/>
@@ -1369,19 +1150,8 @@
           <w:sz w:val="32"/>
           <w:szCs w:val="32"/>
         </w:rPr>
-        <w:t>什么是</w:t>
-      </w:r>
-      <w:proofErr w:type="spellStart"/>
-      <w:r>
-        <w:rPr>
-          <w:rFonts w:ascii="宋体" w:eastAsia="宋体" w:hAnsi="宋体" w:cs="宋体" w:hint="eastAsia"/>
-          <w:kern w:val="0"/>
-          <w:sz w:val="32"/>
-          <w:szCs w:val="32"/>
-        </w:rPr>
-        <w:t>initramfs</w:t>
-      </w:r>
-      <w:proofErr w:type="spellEnd"/>
+        <w:t>什么是initramfs</w:t>
+      </w:r>
       <w:r>
         <w:rPr>
           <w:rFonts w:ascii="宋体" w:eastAsia="宋体" w:hAnsi="宋体" w:cs="宋体"/>
@@ -1398,27 +1168,7 @@
           <w:sz w:val="32"/>
           <w:szCs w:val="32"/>
         </w:rPr>
-        <w:t>临时根文件系统，在</w:t>
-      </w:r>
-      <w:proofErr w:type="spellStart"/>
-      <w:r>
-        <w:rPr>
-          <w:rFonts w:ascii="宋体" w:eastAsia="宋体" w:hAnsi="宋体" w:cs="宋体" w:hint="eastAsia"/>
-          <w:kern w:val="0"/>
-          <w:sz w:val="32"/>
-          <w:szCs w:val="32"/>
-        </w:rPr>
-        <w:t>linux</w:t>
-      </w:r>
-      <w:proofErr w:type="spellEnd"/>
-      <w:r>
-        <w:rPr>
-          <w:rFonts w:ascii="宋体" w:eastAsia="宋体" w:hAnsi="宋体" w:cs="宋体" w:hint="eastAsia"/>
-          <w:kern w:val="0"/>
-          <w:sz w:val="32"/>
-          <w:szCs w:val="32"/>
-        </w:rPr>
-        <w:t>内</w:t>
+        <w:t>临时根文件系统，在linux内</w:t>
       </w:r>
       <w:r>
         <w:rPr>
@@ -1441,25 +1191,14 @@
           <w:szCs w:val="32"/>
         </w:rPr>
       </w:pPr>
-      <w:proofErr w:type="gramStart"/>
-      <w:r>
-        <w:rPr>
-          <w:rFonts w:ascii="宋体" w:eastAsia="宋体" w:hAnsi="宋体" w:cs="宋体" w:hint="eastAsia"/>
-          <w:kern w:val="0"/>
-          <w:sz w:val="32"/>
-          <w:szCs w:val="32"/>
-        </w:rPr>
-        <w:t>核启动</w:t>
-      </w:r>
-      <w:proofErr w:type="gramEnd"/>
-      <w:r>
-        <w:rPr>
-          <w:rFonts w:ascii="宋体" w:eastAsia="宋体" w:hAnsi="宋体" w:cs="宋体" w:hint="eastAsia"/>
-          <w:kern w:val="0"/>
-          <w:sz w:val="32"/>
-          <w:szCs w:val="32"/>
-        </w:rPr>
-        <w:t>时提供必要的文件和工具</w:t>
+      <w:r>
+        <w:rPr>
+          <w:rFonts w:ascii="宋体" w:eastAsia="宋体" w:hAnsi="宋体" w:cs="宋体" w:hint="eastAsia"/>
+          <w:kern w:val="0"/>
+          <w:sz w:val="32"/>
+          <w:szCs w:val="32"/>
+        </w:rPr>
+        <w:t>核启动时提供必要的文件和工具</w:t>
       </w:r>
     </w:p>
     <w:p>
@@ -1527,19 +1266,8 @@
           <w:sz w:val="32"/>
           <w:szCs w:val="32"/>
         </w:rPr>
-        <w:t>加载</w:t>
-      </w:r>
-      <w:proofErr w:type="spellStart"/>
-      <w:r>
-        <w:rPr>
-          <w:rFonts w:ascii="宋体" w:eastAsia="宋体" w:hAnsi="宋体" w:cs="宋体" w:hint="eastAsia"/>
-          <w:kern w:val="0"/>
-          <w:sz w:val="32"/>
-          <w:szCs w:val="32"/>
-        </w:rPr>
-        <w:t>initramfs</w:t>
-      </w:r>
-      <w:proofErr w:type="spellEnd"/>
+        <w:t>加载initramfs</w:t>
+      </w:r>
       <w:r>
         <w:rPr>
           <w:rFonts w:ascii="宋体" w:eastAsia="宋体" w:hAnsi="宋体" w:cs="宋体"/>
@@ -1567,79 +1295,8 @@
           <w:szCs w:val="21"/>
           <w:highlight w:val="lightGray"/>
         </w:rPr>
-        <w:t xml:space="preserve">echo </w:t>
-      </w:r>
-      <w:proofErr w:type="spellStart"/>
-      <w:r>
-        <w:rPr>
-          <w:rFonts w:ascii="宋体" w:eastAsia="宋体" w:hAnsi="宋体" w:cs="宋体"/>
-          <w:kern w:val="0"/>
-          <w:szCs w:val="21"/>
-          <w:highlight w:val="lightGray"/>
-        </w:rPr>
-        <w:t>helloworld</w:t>
-      </w:r>
-      <w:proofErr w:type="spellEnd"/>
-      <w:r>
-        <w:rPr>
-          <w:rFonts w:ascii="宋体" w:eastAsia="宋体" w:hAnsi="宋体" w:cs="宋体"/>
-          <w:kern w:val="0"/>
-          <w:szCs w:val="21"/>
-          <w:highlight w:val="lightGray"/>
-        </w:rPr>
-        <w:t xml:space="preserve"> | </w:t>
-      </w:r>
-      <w:proofErr w:type="spellStart"/>
-      <w:r>
-        <w:rPr>
-          <w:rFonts w:ascii="宋体" w:eastAsia="宋体" w:hAnsi="宋体" w:cs="宋体"/>
-          <w:kern w:val="0"/>
-          <w:szCs w:val="21"/>
-          <w:highlight w:val="lightGray"/>
-        </w:rPr>
-        <w:t>cpio</w:t>
-      </w:r>
-      <w:proofErr w:type="spellEnd"/>
-      <w:r>
-        <w:rPr>
-          <w:rFonts w:ascii="宋体" w:eastAsia="宋体" w:hAnsi="宋体" w:cs="宋体"/>
-          <w:kern w:val="0"/>
-          <w:szCs w:val="21"/>
-          <w:highlight w:val="lightGray"/>
-        </w:rPr>
-        <w:t xml:space="preserve"> -o --format=</w:t>
-      </w:r>
-      <w:proofErr w:type="spellStart"/>
-      <w:r>
-        <w:rPr>
-          <w:rFonts w:ascii="宋体" w:eastAsia="宋体" w:hAnsi="宋体" w:cs="宋体"/>
-          <w:kern w:val="0"/>
-          <w:szCs w:val="21"/>
-          <w:highlight w:val="lightGray"/>
-        </w:rPr>
-        <w:t>newc</w:t>
-      </w:r>
-      <w:proofErr w:type="spellEnd"/>
-      <w:r>
-        <w:rPr>
-          <w:rFonts w:ascii="宋体" w:eastAsia="宋体" w:hAnsi="宋体" w:cs="宋体"/>
-          <w:kern w:val="0"/>
-          <w:szCs w:val="21"/>
-          <w:highlight w:val="lightGray"/>
-        </w:rPr>
-        <w:t xml:space="preserve"> &gt;</w:t>
-      </w:r>
-      <w:proofErr w:type="spellStart"/>
-      <w:r>
-        <w:rPr>
-          <w:rFonts w:ascii="宋体" w:eastAsia="宋体" w:hAnsi="宋体" w:cs="宋体"/>
-          <w:kern w:val="0"/>
-          <w:szCs w:val="21"/>
-          <w:highlight w:val="lightGray"/>
-        </w:rPr>
-        <w:t>hwinitramfs</w:t>
-      </w:r>
-      <w:proofErr w:type="spellEnd"/>
+        <w:t>echo helloworld | cpio -o --format=newc &gt;hwinitramfs</w:t>
+      </w:r>
     </w:p>
     <w:p>
       <w:pPr>
@@ -1657,62 +1314,24 @@
           <w:kern w:val="0"/>
           <w:sz w:val="24"/>
         </w:rPr>
-        <w:t>将字符串</w:t>
-      </w:r>
-      <w:proofErr w:type="spellStart"/>
+        <w:t>将字符串helloword归档为newc格式并且</w:t>
+      </w:r>
       <w:r>
         <w:rPr>
           <w:rFonts w:ascii="宋体" w:eastAsia="宋体" w:hAnsi="宋体" w:cs="宋体" w:hint="eastAsia"/>
           <w:kern w:val="0"/>
           <w:sz w:val="24"/>
         </w:rPr>
-        <w:t>helloword</w:t>
-      </w:r>
-      <w:proofErr w:type="spellEnd"/>
-      <w:r>
-        <w:rPr>
-          <w:rFonts w:ascii="宋体" w:eastAsia="宋体" w:hAnsi="宋体" w:cs="宋体" w:hint="eastAsia"/>
+        <w:t>写到</w:t>
+      </w:r>
+      <w:r>
+        <w:rPr>
+          <w:rFonts w:ascii="宋体" w:eastAsia="宋体" w:hAnsi="宋体" w:cs="宋体"/>
           <w:kern w:val="0"/>
           <w:sz w:val="24"/>
         </w:rPr>
-        <w:t>归档为</w:t>
-      </w:r>
-      <w:proofErr w:type="spellStart"/>
-      <w:r>
-        <w:rPr>
-          <w:rFonts w:ascii="宋体" w:eastAsia="宋体" w:hAnsi="宋体" w:cs="宋体" w:hint="eastAsia"/>
-          <w:kern w:val="0"/>
-          <w:sz w:val="24"/>
-        </w:rPr>
-        <w:t>newc</w:t>
-      </w:r>
-      <w:proofErr w:type="spellEnd"/>
-      <w:r>
-        <w:rPr>
-          <w:rFonts w:ascii="宋体" w:eastAsia="宋体" w:hAnsi="宋体" w:cs="宋体" w:hint="eastAsia"/>
-          <w:kern w:val="0"/>
-          <w:sz w:val="24"/>
-        </w:rPr>
-        <w:t>格式并且</w:t>
-      </w:r>
-      <w:r>
-        <w:rPr>
-          <w:rFonts w:ascii="宋体" w:eastAsia="宋体" w:hAnsi="宋体" w:cs="宋体" w:hint="eastAsia"/>
-          <w:kern w:val="0"/>
-          <w:sz w:val="24"/>
-        </w:rPr>
-        <w:t>写到</w:t>
-      </w:r>
-      <w:proofErr w:type="spellStart"/>
-      <w:r>
-        <w:rPr>
-          <w:rFonts w:ascii="宋体" w:eastAsia="宋体" w:hAnsi="宋体" w:cs="宋体"/>
-          <w:kern w:val="0"/>
-          <w:sz w:val="24"/>
-        </w:rPr>
         <w:t>hwinitramf</w:t>
       </w:r>
-      <w:proofErr w:type="spellEnd"/>
       <w:r>
         <w:rPr>
           <w:rFonts w:ascii="宋体" w:eastAsia="宋体" w:hAnsi="宋体" w:cs="宋体" w:hint="eastAsia"/>
@@ -1749,7 +1368,6 @@
           <w:sz w:val="32"/>
           <w:szCs w:val="32"/>
         </w:rPr>
-        <w:lastRenderedPageBreak/>
         <w:t>完成内核的装载和启动</w:t>
       </w:r>
       <w:r>
@@ -1770,7 +1388,7 @@
         <w:ind w:left="1440" w:firstLineChars="0" w:firstLine="0"/>
         <w:jc w:val="left"/>
         <w:rPr>
-          <w:rFonts w:ascii="宋体" w:eastAsia="宋体" w:hAnsi="宋体" w:cs="宋体" w:hint="eastAsia"/>
+          <w:rFonts w:ascii="宋体" w:eastAsia="宋体" w:hAnsi="宋体" w:cs="宋体"/>
           <w:b/>
           <w:bCs/>
           <w:kern w:val="0"/>
@@ -1830,6 +1448,7 @@
           <w:sz w:val="20"/>
           <w:szCs w:val="20"/>
         </w:rPr>
+        <w:lastRenderedPageBreak/>
         <w:t xml:space="preserve">qemu-system-i386 </w:t>
       </w:r>
       <w:r>
@@ -1850,9 +1469,18 @@
           <w:sz w:val="20"/>
           <w:szCs w:val="20"/>
         </w:rPr>
-        <w:t xml:space="preserve"> linux-5.10.19/arch/x86/boot/</w:t>
-      </w:r>
-      <w:proofErr w:type="spellStart"/>
+        <w:t xml:space="preserve"> linux-5.10.19/arch/x86/boot/bzImage </w:t>
+      </w:r>
+      <w:r>
+        <w:rPr>
+          <w:rFonts w:ascii="Consolas" w:eastAsia="宋体" w:hAnsi="Consolas" w:cs="宋体"/>
+          <w:color w:val="000080"/>
+          <w:kern w:val="0"/>
+          <w:sz w:val="20"/>
+          <w:szCs w:val="20"/>
+        </w:rPr>
+        <w:t>-initrd</w:t>
+      </w:r>
       <w:r>
         <w:rPr>
           <w:rFonts w:ascii="Consolas" w:eastAsia="宋体" w:hAnsi="Consolas" w:cs="宋体"/>
@@ -1861,9 +1489,18 @@
           <w:sz w:val="20"/>
           <w:szCs w:val="20"/>
         </w:rPr>
-        <w:t>bzImage</w:t>
-      </w:r>
-      <w:proofErr w:type="spellEnd"/>
+        <w:t xml:space="preserve"> hwinitramfs </w:t>
+      </w:r>
+      <w:r>
+        <w:rPr>
+          <w:rFonts w:ascii="Consolas" w:eastAsia="宋体" w:hAnsi="Consolas" w:cs="宋体"/>
+          <w:color w:val="000080"/>
+          <w:kern w:val="0"/>
+          <w:sz w:val="20"/>
+          <w:szCs w:val="20"/>
+        </w:rPr>
+        <w:t>-s</w:t>
+      </w:r>
       <w:r>
         <w:rPr>
           <w:rFonts w:ascii="Consolas" w:eastAsia="宋体" w:hAnsi="Consolas" w:cs="宋体"/>
@@ -1882,9 +1519,18 @@
           <w:sz w:val="20"/>
           <w:szCs w:val="20"/>
         </w:rPr>
-        <w:t>-</w:t>
-      </w:r>
-      <w:proofErr w:type="spellStart"/>
+        <w:t>-S</w:t>
+      </w:r>
+      <w:r>
+        <w:rPr>
+          <w:rFonts w:ascii="Consolas" w:eastAsia="宋体" w:hAnsi="Consolas" w:cs="宋体"/>
+          <w:color w:val="333333"/>
+          <w:kern w:val="0"/>
+          <w:sz w:val="20"/>
+          <w:szCs w:val="20"/>
+        </w:rPr>
+        <w:t xml:space="preserve"> </w:t>
+      </w:r>
       <w:r>
         <w:rPr>
           <w:rFonts w:ascii="Consolas" w:eastAsia="宋体" w:hAnsi="Consolas" w:cs="宋体"/>
@@ -1893,9 +1539,8 @@
           <w:sz w:val="20"/>
           <w:szCs w:val="20"/>
         </w:rPr>
-        <w:t>initrd</w:t>
-      </w:r>
-      <w:proofErr w:type="spellEnd"/>
+        <w:t>-append</w:t>
+      </w:r>
       <w:r>
         <w:rPr>
           <w:rFonts w:ascii="Consolas" w:eastAsia="宋体" w:hAnsi="Consolas" w:cs="宋体"/>
@@ -1906,7 +1551,16 @@
         </w:rPr>
         <w:t xml:space="preserve"> </w:t>
       </w:r>
-      <w:proofErr w:type="spellStart"/>
+      <w:r>
+        <w:rPr>
+          <w:rFonts w:ascii="Consolas" w:eastAsia="宋体" w:hAnsi="Consolas" w:cs="宋体"/>
+          <w:color w:val="DD1144"/>
+          <w:kern w:val="0"/>
+          <w:sz w:val="20"/>
+          <w:szCs w:val="20"/>
+        </w:rPr>
+        <w:t>"console=ttyS0 rdinit=helloworld"</w:t>
+      </w:r>
       <w:r>
         <w:rPr>
           <w:rFonts w:ascii="Consolas" w:eastAsia="宋体" w:hAnsi="Consolas" w:cs="宋体"/>
@@ -1915,165 +1569,18 @@
           <w:sz w:val="20"/>
           <w:szCs w:val="20"/>
         </w:rPr>
-        <w:t>hwinitramfs</w:t>
-      </w:r>
-      <w:proofErr w:type="spellEnd"/>
+        <w:t xml:space="preserve"> </w:t>
+      </w:r>
       <w:r>
         <w:rPr>
           <w:rFonts w:ascii="Consolas" w:eastAsia="宋体" w:hAnsi="Consolas" w:cs="宋体"/>
-          <w:color w:val="333333"/>
+          <w:color w:val="000080"/>
           <w:kern w:val="0"/>
           <w:sz w:val="20"/>
           <w:szCs w:val="20"/>
         </w:rPr>
-        <w:t xml:space="preserve"> </w:t>
-      </w:r>
-      <w:r>
-        <w:rPr>
-          <w:rFonts w:ascii="Consolas" w:eastAsia="宋体" w:hAnsi="Consolas" w:cs="宋体"/>
-          <w:color w:val="000080"/>
-          <w:kern w:val="0"/>
-          <w:sz w:val="20"/>
-          <w:szCs w:val="20"/>
-        </w:rPr>
-        <w:t>-s</w:t>
-      </w:r>
-      <w:r>
-        <w:rPr>
-          <w:rFonts w:ascii="Consolas" w:eastAsia="宋体" w:hAnsi="Consolas" w:cs="宋体"/>
-          <w:color w:val="333333"/>
-          <w:kern w:val="0"/>
-          <w:sz w:val="20"/>
-          <w:szCs w:val="20"/>
-        </w:rPr>
-        <w:t xml:space="preserve"> </w:t>
-      </w:r>
-      <w:r>
-        <w:rPr>
-          <w:rFonts w:ascii="Consolas" w:eastAsia="宋体" w:hAnsi="Consolas" w:cs="宋体"/>
-          <w:color w:val="000080"/>
-          <w:kern w:val="0"/>
-          <w:sz w:val="20"/>
-          <w:szCs w:val="20"/>
-        </w:rPr>
-        <w:t>-S</w:t>
-      </w:r>
-      <w:r>
-        <w:rPr>
-          <w:rFonts w:ascii="Consolas" w:eastAsia="宋体" w:hAnsi="Consolas" w:cs="宋体"/>
-          <w:color w:val="333333"/>
-          <w:kern w:val="0"/>
-          <w:sz w:val="20"/>
-          <w:szCs w:val="20"/>
-        </w:rPr>
-        <w:t xml:space="preserve"> </w:t>
-      </w:r>
-      <w:r>
-        <w:rPr>
-          <w:rFonts w:ascii="Consolas" w:eastAsia="宋体" w:hAnsi="Consolas" w:cs="宋体"/>
-          <w:color w:val="000080"/>
-          <w:kern w:val="0"/>
-          <w:sz w:val="20"/>
-          <w:szCs w:val="20"/>
-        </w:rPr>
-        <w:t>-append</w:t>
-      </w:r>
-      <w:r>
-        <w:rPr>
-          <w:rFonts w:ascii="Consolas" w:eastAsia="宋体" w:hAnsi="Consolas" w:cs="宋体"/>
-          <w:color w:val="333333"/>
-          <w:kern w:val="0"/>
-          <w:sz w:val="20"/>
-          <w:szCs w:val="20"/>
-        </w:rPr>
-        <w:t xml:space="preserve"> </w:t>
-      </w:r>
-      <w:r>
-        <w:rPr>
-          <w:rFonts w:ascii="Consolas" w:eastAsia="宋体" w:hAnsi="Consolas" w:cs="宋体"/>
-          <w:color w:val="DD1144"/>
-          <w:kern w:val="0"/>
-          <w:sz w:val="20"/>
-          <w:szCs w:val="20"/>
-        </w:rPr>
-        <w:t xml:space="preserve">"console=ttyS0 </w:t>
-      </w:r>
-      <w:proofErr w:type="spellStart"/>
-      <w:r>
-        <w:rPr>
-          <w:rFonts w:ascii="Consolas" w:eastAsia="宋体" w:hAnsi="Consolas" w:cs="宋体"/>
-          <w:color w:val="DD1144"/>
-          <w:kern w:val="0"/>
-          <w:sz w:val="20"/>
-          <w:szCs w:val="20"/>
-        </w:rPr>
-        <w:t>rdinit</w:t>
-      </w:r>
-      <w:proofErr w:type="spellEnd"/>
-      <w:r>
-        <w:rPr>
-          <w:rFonts w:ascii="Consolas" w:eastAsia="宋体" w:hAnsi="Consolas" w:cs="宋体"/>
-          <w:color w:val="DD1144"/>
-          <w:kern w:val="0"/>
-          <w:sz w:val="20"/>
-          <w:szCs w:val="20"/>
-        </w:rPr>
-        <w:t>=</w:t>
-      </w:r>
-      <w:proofErr w:type="spellStart"/>
-      <w:r>
-        <w:rPr>
-          <w:rFonts w:ascii="Consolas" w:eastAsia="宋体" w:hAnsi="Consolas" w:cs="宋体"/>
-          <w:color w:val="DD1144"/>
-          <w:kern w:val="0"/>
-          <w:sz w:val="20"/>
-          <w:szCs w:val="20"/>
-        </w:rPr>
-        <w:t>helloworld</w:t>
-      </w:r>
-      <w:proofErr w:type="spellEnd"/>
-      <w:r>
-        <w:rPr>
-          <w:rFonts w:ascii="Consolas" w:eastAsia="宋体" w:hAnsi="Consolas" w:cs="宋体"/>
-          <w:color w:val="DD1144"/>
-          <w:kern w:val="0"/>
-          <w:sz w:val="20"/>
-          <w:szCs w:val="20"/>
-        </w:rPr>
-        <w:t>"</w:t>
-      </w:r>
-      <w:r>
-        <w:rPr>
-          <w:rFonts w:ascii="Consolas" w:eastAsia="宋体" w:hAnsi="Consolas" w:cs="宋体"/>
-          <w:color w:val="333333"/>
-          <w:kern w:val="0"/>
-          <w:sz w:val="20"/>
-          <w:szCs w:val="20"/>
-        </w:rPr>
-        <w:t xml:space="preserve"> </w:t>
-      </w:r>
-      <w:r>
-        <w:rPr>
-          <w:rFonts w:ascii="Consolas" w:eastAsia="宋体" w:hAnsi="Consolas" w:cs="宋体"/>
-          <w:color w:val="000080"/>
-          <w:kern w:val="0"/>
-          <w:sz w:val="20"/>
-          <w:szCs w:val="20"/>
-        </w:rPr>
-        <w:t>-</w:t>
-      </w:r>
-      <w:proofErr w:type="spellStart"/>
-      <w:r>
-        <w:rPr>
-          <w:rFonts w:ascii="Consolas" w:eastAsia="宋体" w:hAnsi="Consolas" w:cs="宋体"/>
-          <w:color w:val="000080"/>
-          <w:kern w:val="0"/>
-          <w:sz w:val="20"/>
-          <w:szCs w:val="20"/>
-        </w:rPr>
-        <w:t>nographic</w:t>
-      </w:r>
-      <w:proofErr w:type="spellEnd"/>
+        <w:t>-nographic</w:t>
+      </w:r>
     </w:p>
     <w:p>
       <w:pPr>
@@ -2093,19 +1600,17 @@
           <w:sz w:val="30"/>
           <w:szCs w:val="30"/>
         </w:rPr>
-        <w:t>启动</w:t>
-      </w:r>
-      <w:proofErr w:type="spellStart"/>
-      <w:r>
-        <w:rPr>
-          <w:rFonts w:ascii="宋体" w:eastAsia="宋体" w:hAnsi="宋体" w:cs="宋体" w:hint="eastAsia"/>
+        <w:t>启动qemu模拟器，指定架构为i</w:t>
+      </w:r>
+      <w:r>
+        <w:rPr>
+          <w:rFonts w:ascii="宋体" w:eastAsia="宋体" w:hAnsi="宋体" w:cs="宋体"/>
           <w:kern w:val="0"/>
           <w:sz w:val="30"/>
           <w:szCs w:val="30"/>
         </w:rPr>
-        <w:t>qemu</w:t>
-      </w:r>
-      <w:proofErr w:type="spellEnd"/>
+        <w:t>386</w:t>
+      </w:r>
       <w:r>
         <w:rPr>
           <w:rFonts w:ascii="宋体" w:eastAsia="宋体" w:hAnsi="宋体" w:cs="宋体" w:hint="eastAsia"/>
@@ -2113,17 +1618,20 @@
           <w:sz w:val="30"/>
           <w:szCs w:val="30"/>
         </w:rPr>
-        <w:t>模拟器，指定架构为i</w:t>
-      </w:r>
-      <w:r>
+        <w:t>，-kernel指</w:t>
+      </w:r>
+    </w:p>
+    <w:p>
+      <w:pPr>
+        <w:ind w:firstLineChars="600" w:firstLine="1800"/>
+        <w:jc w:val="left"/>
         <w:rPr>
           <w:rFonts w:ascii="宋体" w:eastAsia="宋体" w:hAnsi="宋体" w:cs="宋体"/>
           <w:kern w:val="0"/>
           <w:sz w:val="30"/>
           <w:szCs w:val="30"/>
         </w:rPr>
-        <w:t>386</w:t>
-      </w:r>
+      </w:pPr>
       <w:r>
         <w:rPr>
           <w:rFonts w:ascii="宋体" w:eastAsia="宋体" w:hAnsi="宋体" w:cs="宋体" w:hint="eastAsia"/>
@@ -2131,48 +1639,7 @@
           <w:sz w:val="30"/>
           <w:szCs w:val="30"/>
         </w:rPr>
-        <w:t>，-kernel指</w:t>
-      </w:r>
-    </w:p>
-    <w:p>
-      <w:pPr>
-        <w:ind w:firstLineChars="600" w:firstLine="1800"/>
-        <w:jc w:val="left"/>
-        <w:rPr>
-          <w:rFonts w:ascii="宋体" w:eastAsia="宋体" w:hAnsi="宋体" w:cs="宋体"/>
-          <w:kern w:val="0"/>
-          <w:sz w:val="30"/>
-          <w:szCs w:val="30"/>
-        </w:rPr>
-      </w:pPr>
-      <w:r>
-        <w:rPr>
-          <w:rFonts w:ascii="宋体" w:eastAsia="宋体" w:hAnsi="宋体" w:cs="宋体" w:hint="eastAsia"/>
-          <w:kern w:val="0"/>
-          <w:sz w:val="30"/>
-          <w:szCs w:val="30"/>
-        </w:rPr>
-        <w:t>定内核镜像路径，</w:t>
-      </w:r>
-      <w:proofErr w:type="spellStart"/>
-      <w:r>
-        <w:rPr>
-          <w:rFonts w:ascii="宋体" w:eastAsia="宋体" w:hAnsi="宋体" w:cs="宋体" w:hint="eastAsia"/>
-          <w:kern w:val="0"/>
-          <w:sz w:val="30"/>
-          <w:szCs w:val="30"/>
-        </w:rPr>
-        <w:t>rdinit</w:t>
-      </w:r>
-      <w:proofErr w:type="spellEnd"/>
-      <w:r>
-        <w:rPr>
-          <w:rFonts w:ascii="宋体" w:eastAsia="宋体" w:hAnsi="宋体" w:cs="宋体" w:hint="eastAsia"/>
-          <w:kern w:val="0"/>
-          <w:sz w:val="30"/>
-          <w:szCs w:val="30"/>
-        </w:rPr>
-        <w:t>指定内核初始化的程序</w:t>
+        <w:t>定内核镜像路径，rdinit指定内核初始化的程序</w:t>
       </w:r>
     </w:p>
     <w:p>
@@ -2213,27 +1680,7 @@
           <w:sz w:val="32"/>
           <w:szCs w:val="32"/>
         </w:rPr>
-        <w:t>在</w:t>
-      </w:r>
-      <w:proofErr w:type="spellStart"/>
-      <w:r>
-        <w:rPr>
-          <w:rFonts w:ascii="宋体" w:eastAsia="宋体" w:hAnsi="宋体" w:cs="宋体" w:hint="eastAsia"/>
-          <w:kern w:val="0"/>
-          <w:sz w:val="32"/>
-          <w:szCs w:val="32"/>
-        </w:rPr>
-        <w:t>gdb</w:t>
-      </w:r>
-      <w:proofErr w:type="spellEnd"/>
-      <w:r>
-        <w:rPr>
-          <w:rFonts w:ascii="宋体" w:eastAsia="宋体" w:hAnsi="宋体" w:cs="宋体" w:hint="eastAsia"/>
-          <w:kern w:val="0"/>
-          <w:sz w:val="32"/>
-          <w:szCs w:val="32"/>
-        </w:rPr>
-        <w:t>中启动</w:t>
+        <w:t>在gdb中启动</w:t>
       </w:r>
     </w:p>
     <w:p>
@@ -2241,13 +1688,16 @@
         <w:ind w:firstLineChars="500" w:firstLine="1050"/>
         <w:jc w:val="left"/>
         <w:rPr>
-          <w:rFonts w:ascii="宋体" w:eastAsia="宋体" w:hAnsi="宋体" w:cs="宋体" w:hint="eastAsia"/>
-          <w:kern w:val="0"/>
-          <w:sz w:val="32"/>
-          <w:szCs w:val="32"/>
-        </w:rPr>
-      </w:pPr>
-      <w:r>
+          <w:rFonts w:ascii="宋体" w:eastAsia="宋体" w:hAnsi="宋体" w:cs="宋体"/>
+          <w:kern w:val="0"/>
+          <w:sz w:val="32"/>
+          <w:szCs w:val="32"/>
+        </w:rPr>
+      </w:pPr>
+      <w:r>
+        <w:rPr>
+          <w:noProof/>
+        </w:rPr>
         <w:drawing>
           <wp:inline distT="0" distB="0" distL="0" distR="0" wp14:anchorId="3EFD2D78" wp14:editId="11C61E2D">
             <wp:extent cx="4648439" cy="704886"/>
@@ -2312,21 +1762,8 @@
           <w:sz w:val="32"/>
           <w:szCs w:val="32"/>
         </w:rPr>
-        <w:t>编译启动</w:t>
-      </w:r>
-      <w:proofErr w:type="spellStart"/>
-      <w:r>
-        <w:rPr>
-          <w:rFonts w:ascii="宋体" w:eastAsia="宋体" w:hAnsi="宋体" w:cs="宋体" w:hint="eastAsia"/>
-          <w:b/>
-          <w:bCs/>
-          <w:kern w:val="0"/>
-          <w:sz w:val="32"/>
-          <w:szCs w:val="32"/>
-        </w:rPr>
-        <w:t>busybox</w:t>
-      </w:r>
-      <w:proofErr w:type="spellEnd"/>
+        <w:t>编译启动busybox</w:t>
+      </w:r>
     </w:p>
     <w:p>
       <w:pPr>
@@ -2334,7 +1771,7 @@
         <w:ind w:left="1440" w:firstLineChars="0" w:firstLine="0"/>
         <w:jc w:val="left"/>
         <w:rPr>
-          <w:rFonts w:ascii="宋体" w:eastAsia="宋体" w:hAnsi="宋体" w:cs="宋体" w:hint="eastAsia"/>
+          <w:rFonts w:ascii="宋体" w:eastAsia="宋体" w:hAnsi="宋体" w:cs="宋体"/>
           <w:b/>
           <w:bCs/>
           <w:kern w:val="0"/>
@@ -2360,15 +1797,18 @@
         <w:ind w:left="1440" w:firstLineChars="0" w:firstLine="0"/>
         <w:jc w:val="left"/>
         <w:rPr>
-          <w:rFonts w:ascii="宋体" w:eastAsia="宋体" w:hAnsi="宋体" w:cs="宋体" w:hint="eastAsia"/>
-          <w:b/>
-          <w:bCs/>
-          <w:kern w:val="0"/>
-          <w:sz w:val="32"/>
-          <w:szCs w:val="32"/>
-        </w:rPr>
-      </w:pPr>
-      <w:r>
+          <w:rFonts w:ascii="宋体" w:eastAsia="宋体" w:hAnsi="宋体" w:cs="宋体"/>
+          <w:b/>
+          <w:bCs/>
+          <w:kern w:val="0"/>
+          <w:sz w:val="32"/>
+          <w:szCs w:val="32"/>
+        </w:rPr>
+      </w:pPr>
+      <w:r>
+        <w:rPr>
+          <w:noProof/>
+        </w:rPr>
         <w:drawing>
           <wp:inline distT="0" distB="0" distL="0" distR="0" wp14:anchorId="7F9A7A6F" wp14:editId="6457E457">
             <wp:extent cx="3035456" cy="990651"/>
@@ -2444,21 +1884,8 @@
           <w:sz w:val="32"/>
           <w:szCs w:val="32"/>
         </w:rPr>
-        <w:t>远程调试</w:t>
-      </w:r>
-      <w:proofErr w:type="spellStart"/>
-      <w:r>
-        <w:rPr>
-          <w:rFonts w:ascii="宋体" w:eastAsia="宋体" w:hAnsi="宋体" w:cs="宋体" w:hint="eastAsia"/>
-          <w:b/>
-          <w:bCs/>
-          <w:kern w:val="0"/>
-          <w:sz w:val="32"/>
-          <w:szCs w:val="32"/>
-        </w:rPr>
-        <w:t>busybox</w:t>
-      </w:r>
-      <w:proofErr w:type="spellEnd"/>
+        <w:t>远程调试busybox</w:t>
+      </w:r>
     </w:p>
     <w:p>
       <w:pPr>
@@ -2478,27 +1905,7 @@
           <w:sz w:val="32"/>
           <w:szCs w:val="32"/>
         </w:rPr>
-        <w:t>在</w:t>
-      </w:r>
-      <w:proofErr w:type="spellStart"/>
-      <w:r>
-        <w:rPr>
-          <w:rFonts w:ascii="宋体" w:eastAsia="宋体" w:hAnsi="宋体" w:cs="宋体" w:hint="eastAsia"/>
-          <w:kern w:val="0"/>
-          <w:sz w:val="32"/>
-          <w:szCs w:val="32"/>
-        </w:rPr>
-        <w:t>qemu</w:t>
-      </w:r>
-      <w:proofErr w:type="spellEnd"/>
-      <w:r>
-        <w:rPr>
-          <w:rFonts w:ascii="宋体" w:eastAsia="宋体" w:hAnsi="宋体" w:cs="宋体" w:hint="eastAsia"/>
-          <w:kern w:val="0"/>
-          <w:sz w:val="32"/>
-          <w:szCs w:val="32"/>
-        </w:rPr>
-        <w:t xml:space="preserve">命令后加上 </w:t>
+        <w:t xml:space="preserve">在qemu命令后加上 </w:t>
       </w:r>
       <w:r>
         <w:rPr>
@@ -2516,27 +1923,7 @@
           <w:sz w:val="32"/>
           <w:szCs w:val="32"/>
         </w:rPr>
-        <w:t>启动</w:t>
-      </w:r>
-      <w:proofErr w:type="spellStart"/>
-      <w:r>
-        <w:rPr>
-          <w:rFonts w:ascii="宋体" w:eastAsia="宋体" w:hAnsi="宋体" w:cs="宋体" w:hint="eastAsia"/>
-          <w:kern w:val="0"/>
-          <w:sz w:val="32"/>
-          <w:szCs w:val="32"/>
-        </w:rPr>
-        <w:t>gdb</w:t>
-      </w:r>
-      <w:proofErr w:type="spellEnd"/>
-      <w:r>
-        <w:rPr>
-          <w:rFonts w:ascii="宋体" w:eastAsia="宋体" w:hAnsi="宋体" w:cs="宋体" w:hint="eastAsia"/>
-          <w:kern w:val="0"/>
-          <w:sz w:val="32"/>
-          <w:szCs w:val="32"/>
-        </w:rPr>
-        <w:t>服务器</w:t>
+        <w:t>启动gdb服务器</w:t>
       </w:r>
       <w:r>
         <w:rPr>
@@ -2566,67 +1953,7 @@
           <w:sz w:val="32"/>
           <w:szCs w:val="32"/>
         </w:rPr>
-        <w:t>终端打开</w:t>
-      </w:r>
-      <w:proofErr w:type="spellStart"/>
-      <w:r>
-        <w:rPr>
-          <w:rFonts w:ascii="宋体" w:eastAsia="宋体" w:hAnsi="宋体" w:cs="宋体" w:hint="eastAsia"/>
-          <w:kern w:val="0"/>
-          <w:sz w:val="32"/>
-          <w:szCs w:val="32"/>
-        </w:rPr>
-        <w:t>gdb</w:t>
-      </w:r>
-      <w:proofErr w:type="spellEnd"/>
-      <w:r>
-        <w:rPr>
-          <w:rFonts w:ascii="宋体" w:eastAsia="宋体" w:hAnsi="宋体" w:cs="宋体" w:hint="eastAsia"/>
-          <w:kern w:val="0"/>
-          <w:sz w:val="32"/>
-          <w:szCs w:val="32"/>
-        </w:rPr>
-        <w:t>，连接到</w:t>
-      </w:r>
-      <w:proofErr w:type="spellStart"/>
-      <w:r>
-        <w:rPr>
-          <w:rFonts w:ascii="宋体" w:eastAsia="宋体" w:hAnsi="宋体" w:cs="宋体" w:hint="eastAsia"/>
-          <w:kern w:val="0"/>
-          <w:sz w:val="32"/>
-          <w:szCs w:val="32"/>
-        </w:rPr>
-        <w:t>qemu</w:t>
-      </w:r>
-      <w:proofErr w:type="spellEnd"/>
-      <w:r>
-        <w:rPr>
-          <w:rFonts w:ascii="宋体" w:eastAsia="宋体" w:hAnsi="宋体" w:cs="宋体" w:hint="eastAsia"/>
-          <w:kern w:val="0"/>
-          <w:sz w:val="32"/>
-          <w:szCs w:val="32"/>
-        </w:rPr>
-        <w:t>的</w:t>
-      </w:r>
-      <w:proofErr w:type="spellStart"/>
-      <w:r>
-        <w:rPr>
-          <w:rFonts w:ascii="宋体" w:eastAsia="宋体" w:hAnsi="宋体" w:cs="宋体" w:hint="eastAsia"/>
-          <w:kern w:val="0"/>
-          <w:sz w:val="32"/>
-          <w:szCs w:val="32"/>
-        </w:rPr>
-        <w:t>gdb</w:t>
-      </w:r>
-      <w:proofErr w:type="spellEnd"/>
-      <w:r>
-        <w:rPr>
-          <w:rFonts w:ascii="宋体" w:eastAsia="宋体" w:hAnsi="宋体" w:cs="宋体" w:hint="eastAsia"/>
-          <w:kern w:val="0"/>
-          <w:sz w:val="32"/>
-          <w:szCs w:val="32"/>
-        </w:rPr>
-        <w:t>服务器，调试</w:t>
+        <w:t>终端打开gdb，连接到qemu的gdb服务器，调试</w:t>
       </w:r>
     </w:p>
     <w:p>
@@ -2634,7 +1961,7 @@
         <w:ind w:firstLineChars="300" w:firstLine="964"/>
         <w:jc w:val="left"/>
         <w:rPr>
-          <w:rFonts w:ascii="宋体" w:eastAsia="宋体" w:hAnsi="宋体" w:cs="宋体" w:hint="eastAsia"/>
+          <w:rFonts w:ascii="宋体" w:eastAsia="宋体" w:hAnsi="宋体" w:cs="宋体"/>
           <w:b/>
           <w:bCs/>
           <w:kern w:val="0"/>
@@ -2692,6 +2019,7 @@
           <w:rFonts w:ascii="宋体" w:eastAsia="宋体" w:hAnsi="宋体" w:cs="宋体"/>
           <w:b/>
           <w:bCs/>
+          <w:noProof/>
           <w:kern w:val="0"/>
           <w:sz w:val="32"/>
           <w:szCs w:val="32"/>
@@ -2833,7 +2161,6 @@
           <w:sz w:val="32"/>
           <w:szCs w:val="32"/>
         </w:rPr>
-        <w:lastRenderedPageBreak/>
         <w:t>编译和启动：</w:t>
       </w:r>
     </w:p>
@@ -2842,15 +2169,19 @@
         <w:pStyle w:val="a3"/>
         <w:ind w:left="1160" w:firstLineChars="0" w:firstLine="0"/>
         <w:rPr>
-          <w:rFonts w:ascii="宋体" w:eastAsia="宋体" w:hAnsi="宋体" w:cs="宋体" w:hint="eastAsia"/>
-          <w:b/>
-          <w:bCs/>
-          <w:kern w:val="0"/>
-          <w:sz w:val="32"/>
-          <w:szCs w:val="32"/>
-        </w:rPr>
-      </w:pPr>
-      <w:r>
+          <w:rFonts w:ascii="宋体" w:eastAsia="宋体" w:hAnsi="宋体" w:cs="宋体"/>
+          <w:b/>
+          <w:bCs/>
+          <w:kern w:val="0"/>
+          <w:sz w:val="32"/>
+          <w:szCs w:val="32"/>
+        </w:rPr>
+      </w:pPr>
+      <w:r>
+        <w:rPr>
+          <w:noProof/>
+        </w:rPr>
+        <w:lastRenderedPageBreak/>
         <w:drawing>
           <wp:inline distT="0" distB="0" distL="0" distR="0" wp14:anchorId="5F8B4D7F" wp14:editId="7E28DC3F">
             <wp:extent cx="3799977" cy="3490623"/>
@@ -2891,7 +2222,7 @@
     <w:p>
       <w:pPr>
         <w:rPr>
-          <w:rFonts w:ascii="宋体" w:eastAsia="宋体" w:hAnsi="宋体" w:cs="宋体" w:hint="eastAsia"/>
+          <w:rFonts w:ascii="宋体" w:eastAsia="宋体" w:hAnsi="宋体" w:cs="宋体"/>
           <w:b/>
           <w:bCs/>
           <w:kern w:val="0"/>
@@ -2917,7 +2248,6 @@
           <w:szCs w:val="32"/>
         </w:rPr>
       </w:pPr>
-      <w:proofErr w:type="spellStart"/>
       <w:r>
         <w:rPr>
           <w:rFonts w:ascii="宋体" w:eastAsia="宋体" w:hAnsi="宋体" w:cs="宋体"/>
@@ -2929,7 +2259,6 @@
         </w:rPr>
         <w:t>Gdb</w:t>
       </w:r>
-      <w:proofErr w:type="spellEnd"/>
       <w:r>
         <w:rPr>
           <w:rFonts w:ascii="宋体" w:eastAsia="宋体" w:hAnsi="宋体" w:cs="宋体" w:hint="eastAsia"/>
@@ -2946,7 +2275,7 @@
       <w:pPr>
         <w:ind w:firstLineChars="300" w:firstLine="964"/>
         <w:rPr>
-          <w:rFonts w:ascii="宋体" w:eastAsia="宋体" w:hAnsi="宋体" w:cs="宋体" w:hint="eastAsia"/>
+          <w:rFonts w:ascii="宋体" w:eastAsia="宋体" w:hAnsi="宋体" w:cs="宋体"/>
           <w:b/>
           <w:bCs/>
           <w:kern w:val="0"/>
@@ -2979,6 +2308,9 @@
         </w:rPr>
       </w:pPr>
       <w:r>
+        <w:rPr>
+          <w:noProof/>
+        </w:rPr>
         <w:drawing>
           <wp:inline distT="0" distB="0" distL="0" distR="0" wp14:anchorId="77C7D1B8" wp14:editId="47C57388">
             <wp:extent cx="4572235" cy="2533780"/>
@@ -3053,6 +2385,9 @@
         </w:rPr>
       </w:pPr>
       <w:r>
+        <w:rPr>
+          <w:noProof/>
+        </w:rPr>
         <w:lastRenderedPageBreak/>
         <w:drawing>
           <wp:inline distT="0" distB="0" distL="0" distR="0" wp14:anchorId="6C3A4875" wp14:editId="12FAB368">
@@ -3187,7 +2522,6 @@
         </w:rPr>
         <w:t>⽂</w:t>
       </w:r>
-      <w:proofErr w:type="gramStart"/>
       <w:r>
         <w:rPr>
           <w:rFonts w:ascii="宋体" w:eastAsia="宋体" w:hAnsi="宋体" w:cs="宋体" w:hint="eastAsia"/>
@@ -3199,41 +2533,16 @@
         </w:rPr>
         <w:t>件类型</w:t>
       </w:r>
-      <w:proofErr w:type="gramEnd"/>
-      <w:r>
-        <w:rPr>
-          <w:rFonts w:ascii="宋体" w:eastAsia="宋体" w:hAnsi="宋体" w:cs="宋体"/>
-          <w:b/>
-          <w:bCs/>
-          <w:kern w:val="0"/>
-          <w:sz w:val="32"/>
-          <w:szCs w:val="32"/>
-        </w:rPr>
-        <w:t>(</w:t>
-      </w:r>
-      <w:proofErr w:type="spellStart"/>
-      <w:r>
-        <w:rPr>
-          <w:rFonts w:ascii="宋体" w:eastAsia="宋体" w:hAnsi="宋体" w:cs="宋体"/>
-          <w:b/>
-          <w:bCs/>
-          <w:kern w:val="0"/>
-          <w:sz w:val="32"/>
-          <w:szCs w:val="32"/>
-        </w:rPr>
-        <w:t>minix</w:t>
-      </w:r>
-      <w:proofErr w:type="spellEnd"/>
-      <w:r>
-        <w:rPr>
-          <w:rFonts w:ascii="宋体" w:eastAsia="宋体" w:hAnsi="宋体" w:cs="宋体"/>
-          <w:b/>
-          <w:bCs/>
-          <w:kern w:val="0"/>
-          <w:sz w:val="32"/>
-          <w:szCs w:val="32"/>
-        </w:rPr>
-        <w:t>):</w:t>
+      <w:r>
+        <w:rPr>
+          <w:rFonts w:ascii="宋体" w:eastAsia="宋体" w:hAnsi="宋体" w:cs="宋体"/>
+          <w:b/>
+          <w:bCs/>
+          <w:kern w:val="0"/>
+          <w:sz w:val="32"/>
+          <w:szCs w:val="32"/>
+        </w:rPr>
+        <w:t>(minix):</w:t>
       </w:r>
     </w:p>
     <w:p>
@@ -3363,66 +2672,18 @@
           <w:sz w:val="32"/>
           <w:szCs w:val="32"/>
         </w:rPr>
-        <w:t>挂载</w:t>
-      </w:r>
-      <w:proofErr w:type="spellStart"/>
-      <w:r>
-        <w:rPr>
-          <w:rFonts w:ascii="宋体" w:eastAsia="宋体" w:hAnsi="宋体" w:cs="宋体" w:hint="eastAsia"/>
-          <w:b/>
-          <w:bCs/>
-          <w:kern w:val="0"/>
-          <w:sz w:val="32"/>
-          <w:szCs w:val="32"/>
-        </w:rPr>
-        <w:t>linux</w:t>
-      </w:r>
-      <w:proofErr w:type="spellEnd"/>
-      <w:r>
-        <w:rPr>
-          <w:rFonts w:ascii="宋体" w:eastAsia="宋体" w:hAnsi="宋体" w:cs="宋体" w:hint="eastAsia"/>
-          <w:b/>
-          <w:bCs/>
-          <w:kern w:val="0"/>
-          <w:sz w:val="32"/>
-          <w:szCs w:val="32"/>
-        </w:rPr>
-        <w:t>硬盘镜像到</w:t>
-      </w:r>
-      <w:r>
-        <w:rPr>
-          <w:rFonts w:ascii="宋体" w:eastAsia="宋体" w:hAnsi="宋体" w:cs="宋体" w:hint="eastAsia"/>
-          <w:b/>
-          <w:bCs/>
-          <w:kern w:val="0"/>
-          <w:sz w:val="32"/>
-          <w:szCs w:val="32"/>
-        </w:rPr>
-        <w:t>文件夹</w:t>
-      </w:r>
-      <w:proofErr w:type="spellStart"/>
-      <w:r>
-        <w:rPr>
-          <w:rFonts w:ascii="宋体" w:eastAsia="宋体" w:hAnsi="宋体" w:cs="宋体" w:hint="eastAsia"/>
-          <w:b/>
-          <w:bCs/>
-          <w:kern w:val="0"/>
-          <w:sz w:val="32"/>
-          <w:szCs w:val="32"/>
-        </w:rPr>
-        <w:t>hdc</w:t>
-      </w:r>
-      <w:proofErr w:type="spellEnd"/>
-      <w:r>
-        <w:rPr>
-          <w:rFonts w:ascii="宋体" w:eastAsia="宋体" w:hAnsi="宋体" w:cs="宋体" w:hint="eastAsia"/>
-          <w:b/>
-          <w:bCs/>
-          <w:kern w:val="0"/>
-          <w:sz w:val="32"/>
-          <w:szCs w:val="32"/>
-        </w:rPr>
-        <w:t>中</w:t>
+        <w:t>挂载linux硬盘镜像到</w:t>
+      </w:r>
+      <w:r>
+        <w:rPr>
+          <w:rFonts w:ascii="宋体" w:eastAsia="宋体" w:hAnsi="宋体" w:cs="宋体" w:hint="eastAsia"/>
+          <w:b/>
+          <w:bCs/>
+          <w:kern w:val="0"/>
+          <w:sz w:val="32"/>
+          <w:szCs w:val="32"/>
+        </w:rPr>
+        <w:t>文件夹hdc中</w:t>
       </w:r>
     </w:p>
     <w:p>
@@ -3438,6 +2699,9 @@
         </w:rPr>
       </w:pPr>
       <w:r>
+        <w:rPr>
+          <w:noProof/>
+        </w:rPr>
         <w:drawing>
           <wp:inline distT="0" distB="0" distL="0" distR="0" wp14:anchorId="55DAFAEC" wp14:editId="4CD90142">
             <wp:extent cx="4623038" cy="2108308"/>
@@ -3496,31 +2760,7 @@
           <w:sz w:val="32"/>
           <w:szCs w:val="32"/>
         </w:rPr>
-        <w:t>在</w:t>
-      </w:r>
-      <w:proofErr w:type="spellStart"/>
-      <w:r>
-        <w:rPr>
-          <w:rFonts w:ascii="宋体" w:eastAsia="宋体" w:hAnsi="宋体" w:cs="宋体" w:hint="eastAsia"/>
-          <w:b/>
-          <w:bCs/>
-          <w:kern w:val="0"/>
-          <w:sz w:val="32"/>
-          <w:szCs w:val="32"/>
-        </w:rPr>
-        <w:t>hdc</w:t>
-      </w:r>
-      <w:proofErr w:type="spellEnd"/>
-      <w:r>
-        <w:rPr>
-          <w:rFonts w:ascii="宋体" w:eastAsia="宋体" w:hAnsi="宋体" w:cs="宋体" w:hint="eastAsia"/>
-          <w:b/>
-          <w:bCs/>
-          <w:kern w:val="0"/>
-          <w:sz w:val="32"/>
-          <w:szCs w:val="32"/>
-        </w:rPr>
-        <w:t>中创建文件：（没有截图）</w:t>
+        <w:t>在hdc中创建文件：（没有截图）</w:t>
       </w:r>
       <w:r>
         <w:rPr>
@@ -3555,31 +2795,7 @@
           <w:sz w:val="32"/>
           <w:szCs w:val="32"/>
         </w:rPr>
-        <w:t>卸载文件系统</w:t>
-      </w:r>
-      <w:proofErr w:type="spellStart"/>
-      <w:r>
-        <w:rPr>
-          <w:rFonts w:ascii="宋体" w:eastAsia="宋体" w:hAnsi="宋体" w:cs="宋体" w:hint="eastAsia"/>
-          <w:b/>
-          <w:bCs/>
-          <w:kern w:val="0"/>
-          <w:sz w:val="32"/>
-          <w:szCs w:val="32"/>
-        </w:rPr>
-        <w:t>hdc</w:t>
-      </w:r>
-      <w:proofErr w:type="spellEnd"/>
-      <w:r>
-        <w:rPr>
-          <w:rFonts w:ascii="宋体" w:eastAsia="宋体" w:hAnsi="宋体" w:cs="宋体" w:hint="eastAsia"/>
-          <w:b/>
-          <w:bCs/>
-          <w:kern w:val="0"/>
-          <w:sz w:val="32"/>
-          <w:szCs w:val="32"/>
-        </w:rPr>
-        <w:t>：</w:t>
+        <w:t>卸载文件系统hdc：</w:t>
       </w:r>
     </w:p>
     <w:p>
@@ -3595,6 +2811,9 @@
         </w:rPr>
       </w:pPr>
       <w:r>
+        <w:rPr>
+          <w:noProof/>
+        </w:rPr>
         <w:lastRenderedPageBreak/>
         <w:drawing>
           <wp:inline distT="0" distB="0" distL="0" distR="0" wp14:anchorId="7BA072B7" wp14:editId="555DD482">
@@ -3654,94 +2873,25 @@
           <w:sz w:val="32"/>
           <w:szCs w:val="32"/>
         </w:rPr>
-        <w:t>用</w:t>
-      </w:r>
-      <w:proofErr w:type="spellStart"/>
-      <w:r>
-        <w:rPr>
-          <w:rFonts w:ascii="宋体" w:eastAsia="宋体" w:hAnsi="宋体" w:cs="宋体" w:hint="eastAsia"/>
-          <w:b/>
-          <w:bCs/>
-          <w:kern w:val="0"/>
-          <w:sz w:val="32"/>
-          <w:szCs w:val="32"/>
-        </w:rPr>
-        <w:t>qemu</w:t>
-      </w:r>
-      <w:proofErr w:type="spellEnd"/>
-      <w:r>
-        <w:rPr>
-          <w:rFonts w:ascii="宋体" w:eastAsia="宋体" w:hAnsi="宋体" w:cs="宋体" w:hint="eastAsia"/>
-          <w:b/>
-          <w:bCs/>
-          <w:kern w:val="0"/>
-          <w:sz w:val="32"/>
-          <w:szCs w:val="32"/>
-        </w:rPr>
-        <w:t>重新启动</w:t>
-      </w:r>
-      <w:proofErr w:type="spellStart"/>
-      <w:r>
-        <w:rPr>
-          <w:rFonts w:ascii="宋体" w:eastAsia="宋体" w:hAnsi="宋体" w:cs="宋体" w:hint="eastAsia"/>
-          <w:b/>
-          <w:bCs/>
-          <w:kern w:val="0"/>
-          <w:sz w:val="32"/>
-          <w:szCs w:val="32"/>
-        </w:rPr>
-        <w:t>linux</w:t>
-      </w:r>
-      <w:proofErr w:type="spellEnd"/>
-      <w:r>
-        <w:rPr>
-          <w:rFonts w:ascii="宋体" w:eastAsia="宋体" w:hAnsi="宋体" w:cs="宋体" w:hint="eastAsia"/>
-          <w:b/>
-          <w:bCs/>
-          <w:kern w:val="0"/>
-          <w:sz w:val="32"/>
-          <w:szCs w:val="32"/>
-        </w:rPr>
-        <w:t>，查看/</w:t>
-      </w:r>
-      <w:proofErr w:type="spellStart"/>
-      <w:r>
-        <w:rPr>
-          <w:rFonts w:ascii="宋体" w:eastAsia="宋体" w:hAnsi="宋体" w:cs="宋体" w:hint="eastAsia"/>
-          <w:b/>
-          <w:bCs/>
-          <w:kern w:val="0"/>
-          <w:sz w:val="32"/>
-          <w:szCs w:val="32"/>
-        </w:rPr>
-        <w:t>usr</w:t>
-      </w:r>
-      <w:proofErr w:type="spellEnd"/>
-      <w:r>
-        <w:rPr>
-          <w:rFonts w:ascii="宋体" w:eastAsia="宋体" w:hAnsi="宋体" w:cs="宋体" w:hint="eastAsia"/>
-          <w:b/>
-          <w:bCs/>
-          <w:kern w:val="0"/>
-          <w:sz w:val="32"/>
-          <w:szCs w:val="32"/>
-        </w:rPr>
-        <w:t>目录：</w:t>
+        <w:t>用qemu重新启动linux，查看/usr目录：</w:t>
       </w:r>
     </w:p>
     <w:p>
       <w:pPr>
         <w:ind w:firstLineChars="200" w:firstLine="420"/>
         <w:rPr>
-          <w:rFonts w:ascii="宋体" w:eastAsia="宋体" w:hAnsi="宋体" w:cs="宋体" w:hint="eastAsia"/>
-          <w:b/>
-          <w:bCs/>
-          <w:kern w:val="0"/>
-          <w:sz w:val="32"/>
-          <w:szCs w:val="32"/>
-        </w:rPr>
-      </w:pPr>
-      <w:r>
+          <w:rFonts w:ascii="宋体" w:eastAsia="宋体" w:hAnsi="宋体" w:cs="宋体"/>
+          <w:b/>
+          <w:bCs/>
+          <w:kern w:val="0"/>
+          <w:sz w:val="32"/>
+          <w:szCs w:val="32"/>
+        </w:rPr>
+      </w:pPr>
+      <w:r>
+        <w:rPr>
+          <w:noProof/>
+        </w:rPr>
         <w:drawing>
           <wp:inline distT="0" distB="0" distL="0" distR="0" wp14:anchorId="7E6FD675" wp14:editId="23833AA6">
             <wp:extent cx="4610337" cy="2489328"/>
@@ -3900,80 +3050,20 @@
         <w:pStyle w:val="a3"/>
         <w:ind w:left="720" w:firstLineChars="100" w:firstLine="320"/>
         <w:rPr>
-          <w:rFonts w:ascii="宋体" w:eastAsia="宋体" w:hAnsi="宋体" w:cs="宋体" w:hint="eastAsia"/>
-          <w:kern w:val="0"/>
-          <w:sz w:val="32"/>
-          <w:szCs w:val="32"/>
-        </w:rPr>
-      </w:pPr>
-      <w:r>
-        <w:rPr>
-          <w:rFonts w:ascii="宋体" w:eastAsia="宋体" w:hAnsi="宋体" w:cs="宋体" w:hint="eastAsia"/>
-          <w:kern w:val="0"/>
-          <w:sz w:val="32"/>
-          <w:szCs w:val="32"/>
-        </w:rPr>
-        <w:t>对指令不能直接复制粘贴，要根据自己的文件路径和</w:t>
-      </w:r>
-      <w:proofErr w:type="gramStart"/>
-      <w:r>
-        <w:rPr>
-          <w:rFonts w:ascii="宋体" w:eastAsia="宋体" w:hAnsi="宋体" w:cs="宋体" w:hint="eastAsia"/>
-          <w:kern w:val="0"/>
-          <w:sz w:val="32"/>
-          <w:szCs w:val="32"/>
-        </w:rPr>
-        <w:t>要</w:t>
-      </w:r>
-      <w:proofErr w:type="gramEnd"/>
-      <w:r>
-        <w:rPr>
-          <w:rFonts w:ascii="宋体" w:eastAsia="宋体" w:hAnsi="宋体" w:cs="宋体" w:hint="eastAsia"/>
-          <w:kern w:val="0"/>
-          <w:sz w:val="32"/>
-          <w:szCs w:val="32"/>
-        </w:rPr>
-        <w:t>实现的功能设置参数，像</w:t>
-      </w:r>
-      <w:proofErr w:type="spellStart"/>
-      <w:r>
-        <w:rPr>
-          <w:rFonts w:ascii="宋体" w:eastAsia="宋体" w:hAnsi="宋体" w:cs="宋体" w:hint="eastAsia"/>
-          <w:kern w:val="0"/>
-          <w:sz w:val="32"/>
-          <w:szCs w:val="32"/>
-        </w:rPr>
-        <w:t>qemu</w:t>
-      </w:r>
-      <w:proofErr w:type="spellEnd"/>
-      <w:r>
-        <w:rPr>
-          <w:rFonts w:ascii="宋体" w:eastAsia="宋体" w:hAnsi="宋体" w:cs="宋体" w:hint="eastAsia"/>
-          <w:kern w:val="0"/>
-          <w:sz w:val="32"/>
-          <w:szCs w:val="32"/>
-        </w:rPr>
-        <w:t>要启动</w:t>
-      </w:r>
-      <w:proofErr w:type="spellStart"/>
-      <w:r>
-        <w:rPr>
-          <w:rFonts w:ascii="宋体" w:eastAsia="宋体" w:hAnsi="宋体" w:cs="宋体" w:hint="eastAsia"/>
-          <w:kern w:val="0"/>
-          <w:sz w:val="32"/>
-          <w:szCs w:val="32"/>
-        </w:rPr>
-        <w:t>gdb</w:t>
-      </w:r>
-      <w:proofErr w:type="spellEnd"/>
-      <w:r>
-        <w:rPr>
-          <w:rFonts w:ascii="宋体" w:eastAsia="宋体" w:hAnsi="宋体" w:cs="宋体" w:hint="eastAsia"/>
-          <w:kern w:val="0"/>
-          <w:sz w:val="32"/>
-          <w:szCs w:val="32"/>
-        </w:rPr>
-        <w:t>就要加上参数-s</w:t>
+          <w:rFonts w:ascii="宋体" w:eastAsia="宋体" w:hAnsi="宋体" w:cs="宋体"/>
+          <w:kern w:val="0"/>
+          <w:sz w:val="32"/>
+          <w:szCs w:val="32"/>
+        </w:rPr>
+      </w:pPr>
+      <w:r>
+        <w:rPr>
+          <w:rFonts w:ascii="宋体" w:eastAsia="宋体" w:hAnsi="宋体" w:cs="宋体" w:hint="eastAsia"/>
+          <w:kern w:val="0"/>
+          <w:sz w:val="32"/>
+          <w:szCs w:val="32"/>
+        </w:rPr>
+        <w:t>对指令不能直接复制粘贴，要根据自己的文件路径和要实现的功能设置参数，像qemu要启动gdb就要加上参数-s</w:t>
       </w:r>
       <w:r>
         <w:rPr>
@@ -5220,6 +4310,7 @@
   <w:style w:type="character" w:default="1" w:styleId="a0">
     <w:name w:val="Default Paragraph Font"/>
     <w:uiPriority w:val="1"/>
+    <w:semiHidden/>
     <w:unhideWhenUsed/>
   </w:style>
   <w:style w:type="table" w:default="1" w:styleId="a1">
